--- a/23 - June - 2024 Day 5 - React JS.docx
+++ b/23 - June - 2024 Day 5 - React JS.docx
@@ -113,6 +113,1536 @@
         </w:rPr>
         <w:t xml:space="preserve"> Single page application </w:t>
       </w:r>
+    </w:p>
+    <w:p>
+      <w:pPr>
+        <w:rPr>
+          <w:sz w:val="28"/>
+          <w:szCs w:val="28"/>
+        </w:rPr>
+      </w:pPr>
+      <w:r>
+        <w:rPr>
+          <w:sz w:val="28"/>
+          <w:szCs w:val="28"/>
+        </w:rPr>
+        <w:t xml:space="preserve">Routing help us to move from one component </w:t>
+      </w:r>
+      <w:proofErr w:type="spellStart"/>
+      <w:r>
+        <w:rPr>
+          <w:sz w:val="28"/>
+          <w:szCs w:val="28"/>
+        </w:rPr>
+        <w:t>jsx</w:t>
+      </w:r>
+      <w:proofErr w:type="spellEnd"/>
+      <w:r>
+        <w:rPr>
+          <w:sz w:val="28"/>
+          <w:szCs w:val="28"/>
+        </w:rPr>
+        <w:t xml:space="preserve"> to another component </w:t>
+      </w:r>
+      <w:proofErr w:type="spellStart"/>
+      <w:r>
+        <w:rPr>
+          <w:sz w:val="28"/>
+          <w:szCs w:val="28"/>
+        </w:rPr>
+        <w:t>jsx</w:t>
+      </w:r>
+      <w:proofErr w:type="spellEnd"/>
+      <w:r>
+        <w:rPr>
+          <w:sz w:val="28"/>
+          <w:szCs w:val="28"/>
+        </w:rPr>
+        <w:t xml:space="preserve"> baes upon path provided </w:t>
+      </w:r>
+    </w:p>
+    <w:p>
+      <w:pPr>
+        <w:rPr>
+          <w:sz w:val="28"/>
+          <w:szCs w:val="28"/>
+        </w:rPr>
+      </w:pPr>
+      <w:r>
+        <w:rPr>
+          <w:sz w:val="28"/>
+          <w:szCs w:val="28"/>
+        </w:rPr>
+        <w:t xml:space="preserve">If we want to use routing features in react </w:t>
+      </w:r>
+      <w:proofErr w:type="spellStart"/>
+      <w:r>
+        <w:rPr>
+          <w:sz w:val="28"/>
+          <w:szCs w:val="28"/>
+        </w:rPr>
+        <w:t>js</w:t>
+      </w:r>
+      <w:proofErr w:type="spellEnd"/>
+      <w:r>
+        <w:rPr>
+          <w:sz w:val="28"/>
+          <w:szCs w:val="28"/>
+        </w:rPr>
+        <w:t xml:space="preserve"> we need install third party module </w:t>
+      </w:r>
+      <w:proofErr w:type="spellStart"/>
+      <w:r>
+        <w:rPr>
+          <w:sz w:val="28"/>
+          <w:szCs w:val="28"/>
+        </w:rPr>
+        <w:t>ie</w:t>
+      </w:r>
+      <w:proofErr w:type="spellEnd"/>
+      <w:r>
+        <w:rPr>
+          <w:sz w:val="28"/>
+          <w:szCs w:val="28"/>
+        </w:rPr>
+        <w:t xml:space="preserve"> </w:t>
+      </w:r>
+    </w:p>
+    <w:p>
+      <w:pPr>
+        <w:rPr>
+          <w:sz w:val="28"/>
+          <w:szCs w:val="28"/>
+        </w:rPr>
+      </w:pPr>
+      <w:r>
+        <w:rPr>
+          <w:sz w:val="28"/>
+          <w:szCs w:val="28"/>
+          <w:highlight w:val="yellow"/>
+        </w:rPr>
+        <w:t>react-router-</w:t>
+      </w:r>
+      <w:proofErr w:type="spellStart"/>
+      <w:r>
+        <w:rPr>
+          <w:sz w:val="28"/>
+          <w:szCs w:val="28"/>
+          <w:highlight w:val="yellow"/>
+        </w:rPr>
+        <w:t>dom</w:t>
+      </w:r>
+      <w:proofErr w:type="spellEnd"/>
+    </w:p>
+    <w:p>
+      <w:pPr>
+        <w:rPr>
+          <w:sz w:val="28"/>
+          <w:szCs w:val="28"/>
+        </w:rPr>
+      </w:pPr>
+    </w:p>
+    <w:p>
+      <w:pPr>
+        <w:rPr>
+          <w:sz w:val="28"/>
+          <w:szCs w:val="28"/>
+        </w:rPr>
+      </w:pPr>
+      <w:hyperlink r:id="rId5" w:history="1">
+        <w:r>
+          <w:rPr>
+            <w:rStyle w:val="Hyperlink"/>
+            <w:sz w:val="28"/>
+            <w:szCs w:val="28"/>
+          </w:rPr>
+          <w:t>http://localhost:3000/</w:t>
+        </w:r>
+      </w:hyperlink>
+    </w:p>
+    <w:p>
+      <w:pPr>
+        <w:rPr>
+          <w:sz w:val="28"/>
+          <w:szCs w:val="28"/>
+        </w:rPr>
+      </w:pPr>
+    </w:p>
+    <w:p>
+      <w:pPr>
+        <w:rPr>
+          <w:sz w:val="28"/>
+          <w:szCs w:val="28"/>
+        </w:rPr>
+      </w:pPr>
+      <w:hyperlink r:id="rId6" w:history="1">
+        <w:r>
+          <w:rPr>
+            <w:rStyle w:val="Hyperlink"/>
+            <w:sz w:val="28"/>
+            <w:szCs w:val="28"/>
+          </w:rPr>
+          <w:t>http://localhost:3000/</w:t>
+        </w:r>
+        <w:r>
+          <w:rPr>
+            <w:rStyle w:val="Hyperlink"/>
+            <w:sz w:val="28"/>
+            <w:szCs w:val="28"/>
+          </w:rPr>
+          <w:t>aboutus</w:t>
+        </w:r>
+      </w:hyperlink>
+      <w:r>
+        <w:rPr>
+          <w:sz w:val="28"/>
+          <w:szCs w:val="28"/>
+        </w:rPr>
+        <w:t xml:space="preserve"> </w:t>
+      </w:r>
+    </w:p>
+    <w:p>
+      <w:pPr>
+        <w:rPr>
+          <w:sz w:val="28"/>
+          <w:szCs w:val="28"/>
+        </w:rPr>
+      </w:pPr>
+      <w:hyperlink r:id="rId7" w:history="1">
+        <w:r>
+          <w:rPr>
+            <w:rStyle w:val="Hyperlink"/>
+            <w:sz w:val="28"/>
+            <w:szCs w:val="28"/>
+          </w:rPr>
+          <w:t>http://localhost:3000/</w:t>
+        </w:r>
+        <w:r>
+          <w:rPr>
+            <w:rStyle w:val="Hyperlink"/>
+            <w:sz w:val="28"/>
+            <w:szCs w:val="28"/>
+          </w:rPr>
+          <w:t>contactus</w:t>
+        </w:r>
+      </w:hyperlink>
+    </w:p>
+    <w:p>
+      <w:pPr>
+        <w:rPr>
+          <w:sz w:val="28"/>
+          <w:szCs w:val="28"/>
+        </w:rPr>
+      </w:pPr>
+      <w:hyperlink r:id="rId8" w:history="1">
+        <w:r>
+          <w:rPr>
+            <w:rStyle w:val="Hyperlink"/>
+            <w:sz w:val="28"/>
+            <w:szCs w:val="28"/>
+          </w:rPr>
+          <w:t>http://localhost:3000/</w:t>
+        </w:r>
+        <w:r>
+          <w:rPr>
+            <w:rStyle w:val="Hyperlink"/>
+            <w:sz w:val="28"/>
+            <w:szCs w:val="28"/>
+          </w:rPr>
+          <w:t>feedback</w:t>
+        </w:r>
+      </w:hyperlink>
+      <w:r>
+        <w:rPr>
+          <w:sz w:val="28"/>
+          <w:szCs w:val="28"/>
+        </w:rPr>
+        <w:t xml:space="preserve"> </w:t>
+      </w:r>
+    </w:p>
+    <w:p>
+      <w:pPr>
+        <w:rPr>
+          <w:sz w:val="28"/>
+          <w:szCs w:val="28"/>
+        </w:rPr>
+      </w:pPr>
+    </w:p>
+    <w:p>
+      <w:pPr>
+        <w:rPr>
+          <w:b/>
+          <w:bCs/>
+          <w:sz w:val="28"/>
+          <w:szCs w:val="28"/>
+        </w:rPr>
+      </w:pPr>
+      <w:r>
+        <w:rPr>
+          <w:b/>
+          <w:bCs/>
+          <w:sz w:val="28"/>
+          <w:szCs w:val="28"/>
+        </w:rPr>
+        <w:t xml:space="preserve">create-react-app react-routing-app </w:t>
+      </w:r>
+    </w:p>
+    <w:p>
+      <w:pPr>
+        <w:rPr>
+          <w:b/>
+          <w:bCs/>
+          <w:sz w:val="28"/>
+          <w:szCs w:val="28"/>
+        </w:rPr>
+      </w:pPr>
+      <w:r>
+        <w:rPr>
+          <w:sz w:val="28"/>
+          <w:szCs w:val="28"/>
+        </w:rPr>
+        <w:t xml:space="preserve">cd </w:t>
+      </w:r>
+      <w:r>
+        <w:rPr>
+          <w:b/>
+          <w:bCs/>
+          <w:sz w:val="28"/>
+          <w:szCs w:val="28"/>
+        </w:rPr>
+        <w:t>react-routing-app</w:t>
+      </w:r>
+    </w:p>
+    <w:p>
+      <w:pPr>
+        <w:rPr>
+          <w:b/>
+          <w:bCs/>
+          <w:sz w:val="28"/>
+          <w:szCs w:val="28"/>
+        </w:rPr>
+      </w:pPr>
+      <w:proofErr w:type="spellStart"/>
+      <w:r>
+        <w:rPr>
+          <w:b/>
+          <w:bCs/>
+          <w:sz w:val="28"/>
+          <w:szCs w:val="28"/>
+          <w:highlight w:val="yellow"/>
+        </w:rPr>
+        <w:t>npm</w:t>
+      </w:r>
+      <w:proofErr w:type="spellEnd"/>
+      <w:r>
+        <w:rPr>
+          <w:b/>
+          <w:bCs/>
+          <w:sz w:val="28"/>
+          <w:szCs w:val="28"/>
+          <w:highlight w:val="yellow"/>
+        </w:rPr>
+        <w:t xml:space="preserve"> install react-router-</w:t>
+      </w:r>
+      <w:proofErr w:type="spellStart"/>
+      <w:r>
+        <w:rPr>
+          <w:b/>
+          <w:bCs/>
+          <w:sz w:val="28"/>
+          <w:szCs w:val="28"/>
+          <w:highlight w:val="yellow"/>
+        </w:rPr>
+        <w:t>dom</w:t>
+      </w:r>
+      <w:proofErr w:type="spellEnd"/>
+      <w:r>
+        <w:rPr>
+          <w:b/>
+          <w:bCs/>
+          <w:sz w:val="28"/>
+          <w:szCs w:val="28"/>
+        </w:rPr>
+        <w:t xml:space="preserve"> </w:t>
+      </w:r>
+    </w:p>
+    <w:p>
+      <w:pPr>
+        <w:rPr>
+          <w:sz w:val="28"/>
+          <w:szCs w:val="28"/>
+        </w:rPr>
+      </w:pPr>
+    </w:p>
+    <w:p>
+      <w:pPr>
+        <w:rPr>
+          <w:b/>
+          <w:bCs/>
+          <w:sz w:val="28"/>
+          <w:szCs w:val="28"/>
+        </w:rPr>
+      </w:pPr>
+      <w:r>
+        <w:rPr>
+          <w:b/>
+          <w:bCs/>
+          <w:sz w:val="28"/>
+          <w:szCs w:val="28"/>
+        </w:rPr>
+        <w:t xml:space="preserve">sub routing </w:t>
+      </w:r>
+    </w:p>
+    <w:p>
+      <w:pPr>
+        <w:rPr>
+          <w:sz w:val="28"/>
+          <w:szCs w:val="28"/>
+        </w:rPr>
+      </w:pPr>
+    </w:p>
+    <w:p>
+      <w:pPr>
+        <w:rPr>
+          <w:sz w:val="28"/>
+          <w:szCs w:val="28"/>
+        </w:rPr>
+      </w:pPr>
+    </w:p>
+    <w:p>
+      <w:pPr>
+        <w:rPr>
+          <w:sz w:val="28"/>
+          <w:szCs w:val="28"/>
+        </w:rPr>
+      </w:pPr>
+    </w:p>
+    <w:p>
+      <w:pPr>
+        <w:rPr>
+          <w:sz w:val="28"/>
+          <w:szCs w:val="28"/>
+        </w:rPr>
+      </w:pPr>
+    </w:p>
+    <w:p>
+      <w:pPr>
+        <w:rPr>
+          <w:sz w:val="28"/>
+          <w:szCs w:val="28"/>
+        </w:rPr>
+      </w:pPr>
+    </w:p>
+    <w:p>
+      <w:pPr>
+        <w:rPr>
+          <w:sz w:val="28"/>
+          <w:szCs w:val="28"/>
+        </w:rPr>
+      </w:pPr>
+      <w:r>
+        <w:rPr>
+          <w:sz w:val="28"/>
+          <w:szCs w:val="28"/>
+          <w:highlight w:val="yellow"/>
+        </w:rPr>
+        <w:t>Testing</w:t>
+      </w:r>
+      <w:r>
+        <w:rPr>
+          <w:sz w:val="28"/>
+          <w:szCs w:val="28"/>
+        </w:rPr>
+        <w:t xml:space="preserve"> </w:t>
+      </w:r>
+    </w:p>
+    <w:p>
+      <w:pPr>
+        <w:rPr>
+          <w:sz w:val="28"/>
+          <w:szCs w:val="28"/>
+        </w:rPr>
+      </w:pPr>
+      <w:r>
+        <w:rPr>
+          <w:sz w:val="28"/>
+          <w:szCs w:val="28"/>
+        </w:rPr>
+        <w:t xml:space="preserve">Testing is use to find the defect or error or bugs in the application. </w:t>
+      </w:r>
+    </w:p>
+    <w:p>
+      <w:pPr>
+        <w:rPr>
+          <w:sz w:val="28"/>
+          <w:szCs w:val="28"/>
+        </w:rPr>
+      </w:pPr>
+      <w:r>
+        <w:rPr>
+          <w:sz w:val="28"/>
+          <w:szCs w:val="28"/>
+        </w:rPr>
+        <w:t xml:space="preserve">Unit </w:t>
+      </w:r>
+      <w:proofErr w:type="gramStart"/>
+      <w:r>
+        <w:rPr>
+          <w:sz w:val="28"/>
+          <w:szCs w:val="28"/>
+        </w:rPr>
+        <w:t>testing :</w:t>
+      </w:r>
+      <w:proofErr w:type="gramEnd"/>
+      <w:r>
+        <w:rPr>
+          <w:sz w:val="28"/>
+          <w:szCs w:val="28"/>
+        </w:rPr>
+        <w:t xml:space="preserve"> unit testing is a type of testing which help to test the smallest code </w:t>
+      </w:r>
+      <w:proofErr w:type="spellStart"/>
+      <w:r>
+        <w:rPr>
+          <w:sz w:val="28"/>
+          <w:szCs w:val="28"/>
+        </w:rPr>
+        <w:t>ie</w:t>
+      </w:r>
+      <w:proofErr w:type="spellEnd"/>
+      <w:r>
+        <w:rPr>
+          <w:sz w:val="28"/>
+          <w:szCs w:val="28"/>
+        </w:rPr>
+        <w:t xml:space="preserve"> function or method. This testing is use to test function functionality working or not. </w:t>
+      </w:r>
+    </w:p>
+    <w:p>
+      <w:pPr>
+        <w:rPr>
+          <w:sz w:val="28"/>
+          <w:szCs w:val="28"/>
+        </w:rPr>
+      </w:pPr>
+      <w:r>
+        <w:rPr>
+          <w:sz w:val="28"/>
+          <w:szCs w:val="28"/>
+        </w:rPr>
+        <w:t xml:space="preserve">Junit </w:t>
+      </w:r>
+      <w:r>
+        <w:rPr>
+          <w:sz w:val="28"/>
+          <w:szCs w:val="28"/>
+        </w:rPr>
+        <w:tab/>
+        <w:t xml:space="preserve">or TestNG </w:t>
+      </w:r>
+    </w:p>
+    <w:p>
+      <w:pPr>
+        <w:rPr>
+          <w:sz w:val="28"/>
+          <w:szCs w:val="28"/>
+        </w:rPr>
+      </w:pPr>
+      <w:proofErr w:type="spellStart"/>
+      <w:r>
+        <w:rPr>
+          <w:sz w:val="28"/>
+          <w:szCs w:val="28"/>
+        </w:rPr>
+        <w:t>Nunit</w:t>
+      </w:r>
+      <w:proofErr w:type="spellEnd"/>
+      <w:r>
+        <w:rPr>
+          <w:sz w:val="28"/>
+          <w:szCs w:val="28"/>
+        </w:rPr>
+        <w:t xml:space="preserve"> </w:t>
+      </w:r>
+    </w:p>
+    <w:p>
+      <w:pPr>
+        <w:rPr>
+          <w:sz w:val="28"/>
+          <w:szCs w:val="28"/>
+        </w:rPr>
+      </w:pPr>
+      <w:proofErr w:type="gramStart"/>
+      <w:r>
+        <w:rPr>
+          <w:sz w:val="28"/>
+          <w:szCs w:val="28"/>
+        </w:rPr>
+        <w:t>Jasmine ,</w:t>
+      </w:r>
+      <w:proofErr w:type="gramEnd"/>
+      <w:r>
+        <w:rPr>
+          <w:sz w:val="28"/>
+          <w:szCs w:val="28"/>
+        </w:rPr>
+        <w:t xml:space="preserve"> mocha or JEST etc. </w:t>
+      </w:r>
+    </w:p>
+    <w:p>
+      <w:pPr>
+        <w:rPr>
+          <w:sz w:val="28"/>
+          <w:szCs w:val="28"/>
+        </w:rPr>
+      </w:pPr>
+      <w:r>
+        <w:rPr>
+          <w:sz w:val="28"/>
+          <w:szCs w:val="28"/>
+        </w:rPr>
+        <w:t xml:space="preserve">Jasmine is an </w:t>
+      </w:r>
+      <w:proofErr w:type="gramStart"/>
+      <w:r>
+        <w:rPr>
+          <w:sz w:val="28"/>
+          <w:szCs w:val="28"/>
+        </w:rPr>
+        <w:t>open source</w:t>
+      </w:r>
+      <w:proofErr w:type="gramEnd"/>
+      <w:r>
+        <w:rPr>
+          <w:sz w:val="28"/>
+          <w:szCs w:val="28"/>
+        </w:rPr>
+        <w:t xml:space="preserve"> testing framework which help to test plain </w:t>
+      </w:r>
+      <w:proofErr w:type="spellStart"/>
+      <w:r>
+        <w:rPr>
+          <w:sz w:val="28"/>
+          <w:szCs w:val="28"/>
+        </w:rPr>
+        <w:t>javascript</w:t>
+      </w:r>
+      <w:proofErr w:type="spellEnd"/>
+      <w:r>
+        <w:rPr>
+          <w:sz w:val="28"/>
+          <w:szCs w:val="28"/>
+        </w:rPr>
+        <w:t xml:space="preserve"> as well as node </w:t>
+      </w:r>
+      <w:proofErr w:type="spellStart"/>
+      <w:r>
+        <w:rPr>
+          <w:sz w:val="28"/>
+          <w:szCs w:val="28"/>
+        </w:rPr>
+        <w:t>js</w:t>
+      </w:r>
+      <w:proofErr w:type="spellEnd"/>
+      <w:r>
+        <w:rPr>
+          <w:sz w:val="28"/>
+          <w:szCs w:val="28"/>
+        </w:rPr>
+        <w:t xml:space="preserve">. </w:t>
+      </w:r>
+    </w:p>
+    <w:p>
+      <w:pPr>
+        <w:rPr>
+          <w:sz w:val="28"/>
+          <w:szCs w:val="28"/>
+        </w:rPr>
+      </w:pPr>
+      <w:r>
+        <w:rPr>
+          <w:sz w:val="28"/>
+          <w:szCs w:val="28"/>
+        </w:rPr>
+        <w:t xml:space="preserve">Mocha with </w:t>
+      </w:r>
+      <w:proofErr w:type="gramStart"/>
+      <w:r>
+        <w:rPr>
+          <w:sz w:val="28"/>
+          <w:szCs w:val="28"/>
+        </w:rPr>
+        <w:t>chia :</w:t>
+      </w:r>
+      <w:proofErr w:type="gramEnd"/>
+      <w:r>
+        <w:rPr>
+          <w:sz w:val="28"/>
+          <w:szCs w:val="28"/>
+        </w:rPr>
+        <w:t xml:space="preserve"> is smallest testing framework </w:t>
+      </w:r>
+      <w:proofErr w:type="spellStart"/>
+      <w:r>
+        <w:rPr>
+          <w:sz w:val="28"/>
+          <w:szCs w:val="28"/>
+        </w:rPr>
+        <w:t>base</w:t>
+      </w:r>
+      <w:proofErr w:type="spellEnd"/>
+      <w:r>
+        <w:rPr>
+          <w:sz w:val="28"/>
+          <w:szCs w:val="28"/>
+        </w:rPr>
+        <w:t xml:space="preserve"> upon the jasmine which help to do the testing for Node </w:t>
+      </w:r>
+      <w:proofErr w:type="spellStart"/>
+      <w:r>
+        <w:rPr>
+          <w:sz w:val="28"/>
+          <w:szCs w:val="28"/>
+        </w:rPr>
+        <w:t>Js</w:t>
+      </w:r>
+      <w:proofErr w:type="spellEnd"/>
+      <w:r>
+        <w:rPr>
+          <w:sz w:val="28"/>
+          <w:szCs w:val="28"/>
+        </w:rPr>
+        <w:t xml:space="preserve">. </w:t>
+      </w:r>
+    </w:p>
+    <w:p>
+      <w:pPr>
+        <w:rPr>
+          <w:sz w:val="28"/>
+          <w:szCs w:val="28"/>
+        </w:rPr>
+      </w:pPr>
+      <w:r>
+        <w:rPr>
+          <w:sz w:val="28"/>
+          <w:szCs w:val="28"/>
+        </w:rPr>
+        <w:t xml:space="preserve">JEST is one of the testing </w:t>
+      </w:r>
+      <w:proofErr w:type="gramStart"/>
+      <w:r>
+        <w:rPr>
+          <w:sz w:val="28"/>
+          <w:szCs w:val="28"/>
+        </w:rPr>
+        <w:t>framework</w:t>
+      </w:r>
+      <w:proofErr w:type="gramEnd"/>
+      <w:r>
+        <w:rPr>
+          <w:sz w:val="28"/>
+          <w:szCs w:val="28"/>
+        </w:rPr>
+        <w:t xml:space="preserve"> provided by Facebook. </w:t>
+      </w:r>
+    </w:p>
+    <w:p>
+      <w:pPr>
+        <w:rPr>
+          <w:sz w:val="28"/>
+          <w:szCs w:val="28"/>
+        </w:rPr>
+      </w:pPr>
+      <w:r>
+        <w:rPr>
+          <w:sz w:val="28"/>
+          <w:szCs w:val="28"/>
+        </w:rPr>
+        <w:t xml:space="preserve">Angular by default provide jasmine with karma to do the testing. </w:t>
+      </w:r>
+    </w:p>
+    <w:p>
+      <w:pPr>
+        <w:rPr>
+          <w:sz w:val="28"/>
+          <w:szCs w:val="28"/>
+        </w:rPr>
+      </w:pPr>
+      <w:r>
+        <w:rPr>
+          <w:sz w:val="28"/>
+          <w:szCs w:val="28"/>
+        </w:rPr>
+        <w:t xml:space="preserve">React JS by default provide JEST for testing the application. </w:t>
+      </w:r>
+    </w:p>
+    <w:p>
+      <w:pPr>
+        <w:rPr>
+          <w:sz w:val="28"/>
+          <w:szCs w:val="28"/>
+        </w:rPr>
+      </w:pPr>
+      <w:r>
+        <w:rPr>
+          <w:sz w:val="28"/>
+          <w:szCs w:val="28"/>
+        </w:rPr>
+        <w:t xml:space="preserve">Test suite and test case, assert library </w:t>
+      </w:r>
+    </w:p>
+    <w:p>
+      <w:pPr>
+        <w:rPr>
+          <w:sz w:val="28"/>
+          <w:szCs w:val="28"/>
+        </w:rPr>
+      </w:pPr>
+      <w:r>
+        <w:rPr>
+          <w:sz w:val="28"/>
+          <w:szCs w:val="28"/>
+        </w:rPr>
+        <w:t xml:space="preserve">Test </w:t>
+      </w:r>
+      <w:proofErr w:type="gramStart"/>
+      <w:r>
+        <w:rPr>
+          <w:sz w:val="28"/>
+          <w:szCs w:val="28"/>
+        </w:rPr>
+        <w:t>suite :</w:t>
+      </w:r>
+      <w:proofErr w:type="gramEnd"/>
+      <w:r>
+        <w:rPr>
+          <w:sz w:val="28"/>
+          <w:szCs w:val="28"/>
+        </w:rPr>
+        <w:t xml:space="preserve"> JavaScript provided </w:t>
+      </w:r>
+      <w:proofErr w:type="spellStart"/>
+      <w:r>
+        <w:rPr>
+          <w:sz w:val="28"/>
+          <w:szCs w:val="28"/>
+        </w:rPr>
+        <w:t>pre defined</w:t>
+      </w:r>
+      <w:proofErr w:type="spellEnd"/>
+      <w:r>
+        <w:rPr>
+          <w:sz w:val="28"/>
+          <w:szCs w:val="28"/>
+        </w:rPr>
+        <w:t xml:space="preserve"> function </w:t>
+      </w:r>
+      <w:proofErr w:type="spellStart"/>
+      <w:r>
+        <w:rPr>
+          <w:sz w:val="28"/>
+          <w:szCs w:val="28"/>
+        </w:rPr>
+        <w:t>ie</w:t>
+      </w:r>
+      <w:proofErr w:type="spellEnd"/>
+      <w:r>
+        <w:rPr>
+          <w:sz w:val="28"/>
+          <w:szCs w:val="28"/>
+        </w:rPr>
+        <w:t xml:space="preserve"> describe which consider as test suite. Test suite contains more than one test case as well as another test suite. </w:t>
+      </w:r>
+    </w:p>
+    <w:p>
+      <w:pPr>
+        <w:rPr>
+          <w:sz w:val="28"/>
+          <w:szCs w:val="28"/>
+        </w:rPr>
+      </w:pPr>
+      <w:r>
+        <w:rPr>
+          <w:sz w:val="28"/>
+          <w:szCs w:val="28"/>
+        </w:rPr>
+        <w:t>describe(“</w:t>
+      </w:r>
+      <w:proofErr w:type="spellStart"/>
+      <w:r>
+        <w:rPr>
+          <w:sz w:val="28"/>
+          <w:szCs w:val="28"/>
+        </w:rPr>
+        <w:t>Message</w:t>
+      </w:r>
+      <w:proofErr w:type="gramStart"/>
+      <w:r>
+        <w:rPr>
+          <w:sz w:val="28"/>
+          <w:szCs w:val="28"/>
+        </w:rPr>
+        <w:t>”,callback</w:t>
+      </w:r>
+      <w:proofErr w:type="spellEnd"/>
+      <w:proofErr w:type="gramEnd"/>
+      <w:r>
+        <w:rPr>
+          <w:sz w:val="28"/>
+          <w:szCs w:val="28"/>
+        </w:rPr>
+        <w:t>)</w:t>
+      </w:r>
+    </w:p>
+    <w:p>
+      <w:pPr>
+        <w:rPr>
+          <w:sz w:val="28"/>
+          <w:szCs w:val="28"/>
+        </w:rPr>
+      </w:pPr>
+    </w:p>
+    <w:p>
+      <w:pPr>
+        <w:rPr>
+          <w:sz w:val="28"/>
+          <w:szCs w:val="28"/>
+        </w:rPr>
+      </w:pPr>
+      <w:r>
+        <w:rPr>
+          <w:sz w:val="28"/>
+          <w:szCs w:val="28"/>
+        </w:rPr>
+        <w:t>describe(“Message</w:t>
+      </w:r>
+      <w:proofErr w:type="gramStart"/>
+      <w:r>
+        <w:rPr>
+          <w:sz w:val="28"/>
+          <w:szCs w:val="28"/>
+        </w:rPr>
+        <w:t>”,(</w:t>
+      </w:r>
+      <w:proofErr w:type="gramEnd"/>
+      <w:r>
+        <w:rPr>
+          <w:sz w:val="28"/>
+          <w:szCs w:val="28"/>
+        </w:rPr>
+        <w:t>)=&gt; {</w:t>
+      </w:r>
+    </w:p>
+    <w:p>
+      <w:pPr>
+        <w:rPr>
+          <w:sz w:val="28"/>
+          <w:szCs w:val="28"/>
+        </w:rPr>
+      </w:pPr>
+    </w:p>
+    <w:p>
+      <w:pPr>
+        <w:rPr>
+          <w:sz w:val="28"/>
+          <w:szCs w:val="28"/>
+        </w:rPr>
+      </w:pPr>
+      <w:r>
+        <w:rPr>
+          <w:sz w:val="28"/>
+          <w:szCs w:val="28"/>
+        </w:rPr>
+        <w:t>})</w:t>
+      </w:r>
+    </w:p>
+    <w:p>
+      <w:pPr>
+        <w:rPr>
+          <w:sz w:val="28"/>
+          <w:szCs w:val="28"/>
+        </w:rPr>
+      </w:pPr>
+      <w:r>
+        <w:rPr>
+          <w:sz w:val="28"/>
+          <w:szCs w:val="28"/>
+        </w:rPr>
+        <w:t xml:space="preserve">Test </w:t>
+      </w:r>
+      <w:proofErr w:type="gramStart"/>
+      <w:r>
+        <w:rPr>
+          <w:sz w:val="28"/>
+          <w:szCs w:val="28"/>
+        </w:rPr>
+        <w:t>case :</w:t>
+      </w:r>
+      <w:proofErr w:type="gramEnd"/>
+      <w:r>
+        <w:rPr>
+          <w:sz w:val="28"/>
+          <w:szCs w:val="28"/>
+        </w:rPr>
+        <w:t xml:space="preserve"> it is a type of function which help to do the testing for particular functionality of JavaScript or components. </w:t>
+      </w:r>
+    </w:p>
+    <w:p>
+      <w:pPr>
+        <w:rPr>
+          <w:sz w:val="28"/>
+          <w:szCs w:val="28"/>
+        </w:rPr>
+      </w:pPr>
+      <w:r>
+        <w:rPr>
+          <w:sz w:val="28"/>
+          <w:szCs w:val="28"/>
+        </w:rPr>
+        <w:t>it(“</w:t>
+      </w:r>
+      <w:proofErr w:type="spellStart"/>
+      <w:r>
+        <w:rPr>
+          <w:sz w:val="28"/>
+          <w:szCs w:val="28"/>
+        </w:rPr>
+        <w:t>Message</w:t>
+      </w:r>
+      <w:proofErr w:type="gramStart"/>
+      <w:r>
+        <w:rPr>
+          <w:sz w:val="28"/>
+          <w:szCs w:val="28"/>
+        </w:rPr>
+        <w:t>”,callback</w:t>
+      </w:r>
+      <w:proofErr w:type="spellEnd"/>
+      <w:proofErr w:type="gramEnd"/>
+      <w:r>
+        <w:rPr>
+          <w:sz w:val="28"/>
+          <w:szCs w:val="28"/>
+        </w:rPr>
+        <w:t>)</w:t>
+      </w:r>
+    </w:p>
+    <w:p>
+      <w:pPr>
+        <w:rPr>
+          <w:sz w:val="28"/>
+          <w:szCs w:val="28"/>
+        </w:rPr>
+      </w:pPr>
+    </w:p>
+    <w:p>
+      <w:pPr>
+        <w:rPr>
+          <w:sz w:val="28"/>
+          <w:szCs w:val="28"/>
+        </w:rPr>
+      </w:pPr>
+      <w:r>
+        <w:rPr>
+          <w:sz w:val="28"/>
+          <w:szCs w:val="28"/>
+        </w:rPr>
+        <w:t>describe(“Message</w:t>
+      </w:r>
+      <w:proofErr w:type="gramStart"/>
+      <w:r>
+        <w:rPr>
+          <w:sz w:val="28"/>
+          <w:szCs w:val="28"/>
+        </w:rPr>
+        <w:t>”,(</w:t>
+      </w:r>
+      <w:proofErr w:type="gramEnd"/>
+      <w:r>
+        <w:rPr>
+          <w:sz w:val="28"/>
+          <w:szCs w:val="28"/>
+        </w:rPr>
+        <w:t>)=&gt; {</w:t>
+      </w:r>
+    </w:p>
+    <w:p>
+      <w:pPr>
+        <w:rPr>
+          <w:sz w:val="28"/>
+          <w:szCs w:val="28"/>
+        </w:rPr>
+      </w:pPr>
+      <w:r>
+        <w:rPr>
+          <w:sz w:val="28"/>
+          <w:szCs w:val="28"/>
+        </w:rPr>
+        <w:tab/>
+      </w:r>
+      <w:proofErr w:type="gramStart"/>
+      <w:r>
+        <w:rPr>
+          <w:sz w:val="28"/>
+          <w:szCs w:val="28"/>
+        </w:rPr>
+        <w:t>it(</w:t>
+      </w:r>
+      <w:proofErr w:type="gramEnd"/>
+      <w:r>
+        <w:rPr>
+          <w:sz w:val="28"/>
+          <w:szCs w:val="28"/>
+        </w:rPr>
+        <w:t>“First Test”,()=&gt; {</w:t>
+      </w:r>
+    </w:p>
+    <w:p>
+      <w:pPr>
+        <w:rPr>
+          <w:sz w:val="28"/>
+          <w:szCs w:val="28"/>
+        </w:rPr>
+      </w:pPr>
+    </w:p>
+    <w:p>
+      <w:pPr>
+        <w:ind w:left="720"/>
+        <w:rPr>
+          <w:sz w:val="28"/>
+          <w:szCs w:val="28"/>
+        </w:rPr>
+      </w:pPr>
+      <w:r>
+        <w:rPr>
+          <w:sz w:val="28"/>
+          <w:szCs w:val="28"/>
+        </w:rPr>
+        <w:t>})</w:t>
+      </w:r>
+    </w:p>
+    <w:p>
+      <w:pPr>
+        <w:ind w:firstLine="720"/>
+        <w:rPr>
+          <w:sz w:val="28"/>
+          <w:szCs w:val="28"/>
+        </w:rPr>
+      </w:pPr>
+      <w:proofErr w:type="gramStart"/>
+      <w:r>
+        <w:rPr>
+          <w:sz w:val="28"/>
+          <w:szCs w:val="28"/>
+        </w:rPr>
+        <w:t>it(</w:t>
+      </w:r>
+      <w:proofErr w:type="gramEnd"/>
+      <w:r>
+        <w:rPr>
+          <w:sz w:val="28"/>
+          <w:szCs w:val="28"/>
+        </w:rPr>
+        <w:t>“</w:t>
+      </w:r>
+      <w:r>
+        <w:rPr>
+          <w:sz w:val="28"/>
+          <w:szCs w:val="28"/>
+        </w:rPr>
+        <w:t>Second</w:t>
+      </w:r>
+      <w:r>
+        <w:rPr>
+          <w:sz w:val="28"/>
+          <w:szCs w:val="28"/>
+        </w:rPr>
+        <w:t xml:space="preserve"> Test”,()=&gt; {</w:t>
+      </w:r>
+    </w:p>
+    <w:p>
+      <w:pPr>
+        <w:rPr>
+          <w:sz w:val="28"/>
+          <w:szCs w:val="28"/>
+        </w:rPr>
+      </w:pPr>
+    </w:p>
+    <w:p>
+      <w:pPr>
+        <w:ind w:left="720"/>
+        <w:rPr>
+          <w:sz w:val="28"/>
+          <w:szCs w:val="28"/>
+        </w:rPr>
+      </w:pPr>
+      <w:r>
+        <w:rPr>
+          <w:sz w:val="28"/>
+          <w:szCs w:val="28"/>
+        </w:rPr>
+        <w:t>})</w:t>
+      </w:r>
+    </w:p>
+    <w:p>
+      <w:pPr>
+        <w:ind w:left="720"/>
+        <w:rPr>
+          <w:sz w:val="28"/>
+          <w:szCs w:val="28"/>
+        </w:rPr>
+      </w:pPr>
+    </w:p>
+    <w:p>
+      <w:pPr>
+        <w:rPr>
+          <w:sz w:val="28"/>
+          <w:szCs w:val="28"/>
+        </w:rPr>
+      </w:pPr>
+      <w:r>
+        <w:rPr>
+          <w:sz w:val="28"/>
+          <w:szCs w:val="28"/>
+        </w:rPr>
+        <w:t>})</w:t>
+      </w:r>
+    </w:p>
+    <w:p>
+      <w:pPr>
+        <w:rPr>
+          <w:sz w:val="28"/>
+          <w:szCs w:val="28"/>
+        </w:rPr>
+      </w:pPr>
+    </w:p>
+    <w:p>
+      <w:pPr>
+        <w:rPr>
+          <w:sz w:val="28"/>
+          <w:szCs w:val="28"/>
+        </w:rPr>
+      </w:pPr>
+      <w:r>
+        <w:rPr>
+          <w:sz w:val="28"/>
+          <w:szCs w:val="28"/>
+        </w:rPr>
+        <w:t xml:space="preserve"> </w:t>
+      </w:r>
+      <w:r>
+        <w:rPr>
+          <w:sz w:val="28"/>
+          <w:szCs w:val="28"/>
+        </w:rPr>
+        <w:t xml:space="preserve">Inside each test case we can use more than one </w:t>
+      </w:r>
+      <w:proofErr w:type="spellStart"/>
+      <w:r>
+        <w:rPr>
+          <w:sz w:val="28"/>
+          <w:szCs w:val="28"/>
+        </w:rPr>
+        <w:t>assertXXX</w:t>
+      </w:r>
+      <w:proofErr w:type="spellEnd"/>
+      <w:r>
+        <w:rPr>
+          <w:sz w:val="28"/>
+          <w:szCs w:val="28"/>
+        </w:rPr>
+        <w:t xml:space="preserve"> function or library which help to test. </w:t>
+      </w:r>
+      <w:proofErr w:type="spellStart"/>
+      <w:r>
+        <w:rPr>
+          <w:sz w:val="28"/>
+          <w:szCs w:val="28"/>
+        </w:rPr>
+        <w:t>Ie</w:t>
+      </w:r>
+      <w:proofErr w:type="spellEnd"/>
+      <w:r>
+        <w:rPr>
+          <w:sz w:val="28"/>
+          <w:szCs w:val="28"/>
+        </w:rPr>
+        <w:t xml:space="preserve"> actual and expected output. </w:t>
+      </w:r>
+    </w:p>
+    <w:p>
+      <w:pPr>
+        <w:rPr>
+          <w:sz w:val="28"/>
+          <w:szCs w:val="28"/>
+        </w:rPr>
+      </w:pPr>
+    </w:p>
+    <w:p>
+      <w:pPr>
+        <w:rPr>
+          <w:sz w:val="28"/>
+          <w:szCs w:val="28"/>
+        </w:rPr>
+      </w:pPr>
+      <w:r>
+        <w:rPr>
+          <w:sz w:val="28"/>
+          <w:szCs w:val="28"/>
+        </w:rPr>
+        <w:t xml:space="preserve">Simple testing for JavaScript program </w:t>
+      </w:r>
+    </w:p>
+    <w:p>
+      <w:pPr>
+        <w:rPr>
+          <w:sz w:val="28"/>
+          <w:szCs w:val="28"/>
+        </w:rPr>
+      </w:pPr>
+      <w:r>
+        <w:rPr>
+          <w:sz w:val="28"/>
+          <w:szCs w:val="28"/>
+        </w:rPr>
+        <w:t xml:space="preserve">First create the folder and then create </w:t>
+      </w:r>
+      <w:proofErr w:type="spellStart"/>
+      <w:r>
+        <w:rPr>
+          <w:sz w:val="28"/>
+          <w:szCs w:val="28"/>
+        </w:rPr>
+        <w:t>package.json</w:t>
+      </w:r>
+      <w:proofErr w:type="spellEnd"/>
+      <w:r>
+        <w:rPr>
+          <w:sz w:val="28"/>
+          <w:szCs w:val="28"/>
+        </w:rPr>
+        <w:t xml:space="preserve"> file using </w:t>
+      </w:r>
+    </w:p>
+    <w:p>
+      <w:pPr>
+        <w:rPr>
+          <w:sz w:val="28"/>
+          <w:szCs w:val="28"/>
+        </w:rPr>
+      </w:pPr>
+      <w:proofErr w:type="spellStart"/>
+      <w:r>
+        <w:rPr>
+          <w:sz w:val="28"/>
+          <w:szCs w:val="28"/>
+          <w:highlight w:val="yellow"/>
+        </w:rPr>
+        <w:t>npm</w:t>
+      </w:r>
+      <w:proofErr w:type="spellEnd"/>
+      <w:r>
+        <w:rPr>
+          <w:sz w:val="28"/>
+          <w:szCs w:val="28"/>
+          <w:highlight w:val="yellow"/>
+        </w:rPr>
+        <w:t xml:space="preserve"> </w:t>
+      </w:r>
+      <w:proofErr w:type="spellStart"/>
+      <w:r>
+        <w:rPr>
+          <w:sz w:val="28"/>
+          <w:szCs w:val="28"/>
+          <w:highlight w:val="yellow"/>
+        </w:rPr>
+        <w:t>init</w:t>
+      </w:r>
+      <w:proofErr w:type="spellEnd"/>
+      <w:r>
+        <w:rPr>
+          <w:sz w:val="28"/>
+          <w:szCs w:val="28"/>
+          <w:highlight w:val="yellow"/>
+        </w:rPr>
+        <w:t xml:space="preserve"> -y</w:t>
+      </w:r>
+      <w:r>
+        <w:rPr>
+          <w:sz w:val="28"/>
+          <w:szCs w:val="28"/>
+        </w:rPr>
+        <w:tab/>
+      </w:r>
+      <w:r>
+        <w:rPr>
+          <w:sz w:val="28"/>
+          <w:szCs w:val="28"/>
+        </w:rPr>
+        <w:tab/>
+        <w:t xml:space="preserve">this command is use to create </w:t>
+      </w:r>
+      <w:proofErr w:type="spellStart"/>
+      <w:r>
+        <w:rPr>
+          <w:sz w:val="28"/>
+          <w:szCs w:val="28"/>
+        </w:rPr>
+        <w:t>pckage.json</w:t>
+      </w:r>
+      <w:proofErr w:type="spellEnd"/>
+      <w:r>
+        <w:rPr>
+          <w:sz w:val="28"/>
+          <w:szCs w:val="28"/>
+        </w:rPr>
+        <w:t xml:space="preserve"> file </w:t>
+      </w:r>
+    </w:p>
+    <w:p>
+      <w:pPr>
+        <w:rPr>
+          <w:sz w:val="28"/>
+          <w:szCs w:val="28"/>
+          <w:highlight w:val="yellow"/>
+        </w:rPr>
+      </w:pPr>
+    </w:p>
+    <w:p>
+      <w:pPr>
+        <w:rPr>
+          <w:sz w:val="28"/>
+          <w:szCs w:val="28"/>
+          <w:highlight w:val="yellow"/>
+        </w:rPr>
+      </w:pPr>
+    </w:p>
+    <w:p>
+      <w:pPr>
+        <w:rPr>
+          <w:sz w:val="28"/>
+          <w:szCs w:val="28"/>
+        </w:rPr>
+      </w:pPr>
+      <w:proofErr w:type="spellStart"/>
+      <w:r>
+        <w:rPr>
+          <w:sz w:val="28"/>
+          <w:szCs w:val="28"/>
+          <w:highlight w:val="yellow"/>
+        </w:rPr>
+        <w:t>npm</w:t>
+      </w:r>
+      <w:proofErr w:type="spellEnd"/>
+      <w:r>
+        <w:rPr>
+          <w:sz w:val="28"/>
+          <w:szCs w:val="28"/>
+          <w:highlight w:val="yellow"/>
+        </w:rPr>
+        <w:t xml:space="preserve"> install jest -D</w:t>
+      </w:r>
+    </w:p>
+    <w:p>
+      <w:pPr>
+        <w:rPr>
+          <w:sz w:val="28"/>
+          <w:szCs w:val="28"/>
+        </w:rPr>
+      </w:pPr>
+    </w:p>
+    <w:p>
+      <w:pPr>
+        <w:rPr>
+          <w:sz w:val="28"/>
+          <w:szCs w:val="28"/>
+        </w:rPr>
+      </w:pPr>
+      <w:r>
+        <w:rPr>
+          <w:sz w:val="28"/>
+          <w:szCs w:val="28"/>
+        </w:rPr>
+        <w:t xml:space="preserve">test testing tool by default all testing file in </w:t>
+      </w:r>
+      <w:r>
+        <w:rPr>
+          <w:sz w:val="28"/>
+          <w:szCs w:val="28"/>
+          <w:highlight w:val="yellow"/>
+        </w:rPr>
+        <w:t>__test__</w:t>
+      </w:r>
+      <w:r>
+        <w:rPr>
+          <w:sz w:val="28"/>
+          <w:szCs w:val="28"/>
+        </w:rPr>
+        <w:t xml:space="preserve"> folder. </w:t>
+      </w:r>
+    </w:p>
+    <w:p>
+      <w:pPr>
+        <w:rPr>
+          <w:sz w:val="28"/>
+          <w:szCs w:val="28"/>
+        </w:rPr>
+      </w:pPr>
+    </w:p>
+    <w:p>
+      <w:pPr>
+        <w:rPr>
+          <w:sz w:val="28"/>
+          <w:szCs w:val="28"/>
+        </w:rPr>
+      </w:pPr>
+      <w:r>
+        <w:rPr>
+          <w:sz w:val="28"/>
+          <w:szCs w:val="28"/>
+          <w:highlight w:val="yellow"/>
+        </w:rPr>
+        <w:t>Reat testing using JEST testing framework</w:t>
+      </w:r>
+      <w:r>
+        <w:rPr>
+          <w:sz w:val="28"/>
+          <w:szCs w:val="28"/>
+        </w:rPr>
+        <w:t xml:space="preserve"> </w:t>
+      </w:r>
+    </w:p>
+    <w:p>
+      <w:pPr>
+        <w:rPr>
+          <w:sz w:val="28"/>
+          <w:szCs w:val="28"/>
+        </w:rPr>
+      </w:pPr>
+    </w:p>
+    <w:p>
+      <w:pPr>
+        <w:rPr>
+          <w:sz w:val="28"/>
+          <w:szCs w:val="28"/>
+        </w:rPr>
+      </w:pPr>
+      <w:r>
+        <w:rPr>
+          <w:sz w:val="28"/>
+          <w:szCs w:val="28"/>
+          <w:highlight w:val="yellow"/>
+        </w:rPr>
+        <w:t>create-react-app react-testing-app</w:t>
+      </w:r>
+    </w:p>
+    <w:p>
+      <w:pPr>
+        <w:rPr>
+          <w:sz w:val="28"/>
+          <w:szCs w:val="28"/>
+        </w:rPr>
+      </w:pPr>
     </w:p>
     <w:p>
       <w:pPr>

--- a/23 - June - 2024 Day 5 - React JS.docx
+++ b/23 - June - 2024 Day 5 - React JS.docx
@@ -17,7 +17,6 @@
         </w:rPr>
         <w:t xml:space="preserve">Day </w:t>
       </w:r>
-      <w:proofErr w:type="gramStart"/>
       <w:r>
         <w:rPr>
           <w:highlight w:val="yellow"/>
@@ -28,90 +27,64 @@
         <w:rPr>
           <w:highlight w:val="yellow"/>
         </w:rPr>
-        <w:t xml:space="preserve"> :</w:t>
-      </w:r>
-      <w:proofErr w:type="gramEnd"/>
+        <w:t xml:space="preserve"> : </w:t>
+      </w:r>
       <w:r>
         <w:rPr>
           <w:highlight w:val="yellow"/>
         </w:rPr>
-        <w:t xml:space="preserve"> </w:t>
+        <w:t>2</w:t>
       </w:r>
       <w:r>
         <w:rPr>
           <w:highlight w:val="yellow"/>
         </w:rPr>
-        <w:t>2</w:t>
+        <w:t>3</w:t>
       </w:r>
       <w:r>
         <w:rPr>
           <w:highlight w:val="yellow"/>
         </w:rPr>
-        <w:t>3</w:t>
-      </w:r>
-      <w:r>
-        <w:rPr>
+        <w:t xml:space="preserve"> June 2024</w:t>
+      </w:r>
+    </w:p>
+    <w:p>
+      <w:pPr>
+        <w:rPr>
+          <w:sz w:val="28"/>
+          <w:szCs w:val="28"/>
+        </w:rPr>
+      </w:pPr>
+    </w:p>
+    <w:p>
+      <w:pPr>
+        <w:rPr>
+          <w:sz w:val="28"/>
+          <w:szCs w:val="28"/>
+        </w:rPr>
+      </w:pPr>
+      <w:r>
+        <w:rPr>
+          <w:sz w:val="28"/>
+          <w:szCs w:val="28"/>
           <w:highlight w:val="yellow"/>
         </w:rPr>
-        <w:t xml:space="preserve"> June 2024</w:t>
-      </w:r>
-    </w:p>
-    <w:p>
-      <w:pPr>
-        <w:rPr>
-          <w:sz w:val="28"/>
-          <w:szCs w:val="28"/>
-        </w:rPr>
-      </w:pPr>
-    </w:p>
-    <w:p>
-      <w:pPr>
-        <w:rPr>
-          <w:sz w:val="28"/>
-          <w:szCs w:val="28"/>
-        </w:rPr>
-      </w:pPr>
-      <w:r>
-        <w:rPr>
-          <w:sz w:val="28"/>
-          <w:szCs w:val="28"/>
-          <w:highlight w:val="yellow"/>
-        </w:rPr>
-        <w:t xml:space="preserve">React </w:t>
-      </w:r>
-      <w:proofErr w:type="gramStart"/>
-      <w:r>
-        <w:rPr>
-          <w:sz w:val="28"/>
-          <w:szCs w:val="28"/>
-          <w:highlight w:val="yellow"/>
-        </w:rPr>
-        <w:t>routing :</w:t>
-      </w:r>
-      <w:proofErr w:type="gramEnd"/>
-    </w:p>
-    <w:p>
-      <w:pPr>
-        <w:rPr>
-          <w:sz w:val="28"/>
-          <w:szCs w:val="28"/>
-        </w:rPr>
-      </w:pPr>
-      <w:proofErr w:type="gramStart"/>
-      <w:r>
-        <w:rPr>
-          <w:sz w:val="28"/>
-          <w:szCs w:val="28"/>
-        </w:rPr>
-        <w:t>SPA :</w:t>
-      </w:r>
-      <w:proofErr w:type="gramEnd"/>
-      <w:r>
-        <w:rPr>
-          <w:sz w:val="28"/>
-          <w:szCs w:val="28"/>
-        </w:rPr>
-        <w:t xml:space="preserve"> Single page application </w:t>
+        <w:t>React routing :</w:t>
+      </w:r>
+    </w:p>
+    <w:p>
+      <w:pPr>
+        <w:rPr>
+          <w:sz w:val="28"/>
+          <w:szCs w:val="28"/>
+        </w:rPr>
+      </w:pPr>
+      <w:r>
+        <w:rPr>
+          <w:sz w:val="28"/>
+          <w:szCs w:val="28"/>
+        </w:rPr>
+        <w:t xml:space="preserve">SPA : Single page application </w:t>
       </w:r>
     </w:p>
     <w:p>
@@ -583,23 +556,7 @@
           <w:sz w:val="28"/>
           <w:szCs w:val="28"/>
         </w:rPr>
-        <w:t xml:space="preserve">Unit </w:t>
-      </w:r>
-      <w:proofErr w:type="gramStart"/>
-      <w:r>
-        <w:rPr>
-          <w:sz w:val="28"/>
-          <w:szCs w:val="28"/>
-        </w:rPr>
-        <w:t>testing :</w:t>
-      </w:r>
-      <w:proofErr w:type="gramEnd"/>
-      <w:r>
-        <w:rPr>
-          <w:sz w:val="28"/>
-          <w:szCs w:val="28"/>
-        </w:rPr>
-        <w:t xml:space="preserve"> unit testing is a type of testing which help to test the smallest code </w:t>
+        <w:t xml:space="preserve">Unit testing : unit testing is a type of testing which help to test the smallest code </w:t>
       </w:r>
       <w:proofErr w:type="spellStart"/>
       <w:r>
@@ -672,52 +629,27 @@
           <w:szCs w:val="28"/>
         </w:rPr>
       </w:pPr>
-      <w:proofErr w:type="gramStart"/>
-      <w:r>
-        <w:rPr>
-          <w:sz w:val="28"/>
-          <w:szCs w:val="28"/>
-        </w:rPr>
-        <w:t>Jasmine ,</w:t>
-      </w:r>
-      <w:proofErr w:type="gramEnd"/>
-      <w:r>
-        <w:rPr>
-          <w:sz w:val="28"/>
-          <w:szCs w:val="28"/>
-        </w:rPr>
-        <w:t xml:space="preserve"> mocha or JEST etc. </w:t>
-      </w:r>
-    </w:p>
-    <w:p>
-      <w:pPr>
-        <w:rPr>
-          <w:sz w:val="28"/>
-          <w:szCs w:val="28"/>
-        </w:rPr>
-      </w:pPr>
-      <w:r>
-        <w:rPr>
-          <w:sz w:val="28"/>
-          <w:szCs w:val="28"/>
-        </w:rPr>
-        <w:t xml:space="preserve">Jasmine is an </w:t>
-      </w:r>
-      <w:proofErr w:type="gramStart"/>
-      <w:r>
-        <w:rPr>
-          <w:sz w:val="28"/>
-          <w:szCs w:val="28"/>
-        </w:rPr>
-        <w:t>open source</w:t>
-      </w:r>
-      <w:proofErr w:type="gramEnd"/>
-      <w:r>
-        <w:rPr>
-          <w:sz w:val="28"/>
-          <w:szCs w:val="28"/>
-        </w:rPr>
-        <w:t xml:space="preserve"> testing framework which help to test plain </w:t>
+      <w:r>
+        <w:rPr>
+          <w:sz w:val="28"/>
+          <w:szCs w:val="28"/>
+        </w:rPr>
+        <w:t xml:space="preserve">Jasmine , mocha or JEST etc. </w:t>
+      </w:r>
+    </w:p>
+    <w:p>
+      <w:pPr>
+        <w:rPr>
+          <w:sz w:val="28"/>
+          <w:szCs w:val="28"/>
+        </w:rPr>
+      </w:pPr>
+      <w:r>
+        <w:rPr>
+          <w:sz w:val="28"/>
+          <w:szCs w:val="28"/>
+        </w:rPr>
+        <w:t xml:space="preserve">Jasmine is an open source testing framework which help to test plain </w:t>
       </w:r>
       <w:proofErr w:type="spellStart"/>
       <w:r>
@@ -764,23 +696,7 @@
           <w:sz w:val="28"/>
           <w:szCs w:val="28"/>
         </w:rPr>
-        <w:t xml:space="preserve">Mocha with </w:t>
-      </w:r>
-      <w:proofErr w:type="gramStart"/>
-      <w:r>
-        <w:rPr>
-          <w:sz w:val="28"/>
-          <w:szCs w:val="28"/>
-        </w:rPr>
-        <w:t>chia :</w:t>
-      </w:r>
-      <w:proofErr w:type="gramEnd"/>
-      <w:r>
-        <w:rPr>
-          <w:sz w:val="28"/>
-          <w:szCs w:val="28"/>
-        </w:rPr>
-        <w:t xml:space="preserve"> is smallest testing framework </w:t>
+        <w:t xml:space="preserve">Mocha with chia : is smallest testing framework </w:t>
       </w:r>
       <w:proofErr w:type="spellStart"/>
       <w:r>
@@ -827,23 +743,7 @@
           <w:sz w:val="28"/>
           <w:szCs w:val="28"/>
         </w:rPr>
-        <w:t xml:space="preserve">JEST is one of the testing </w:t>
-      </w:r>
-      <w:proofErr w:type="gramStart"/>
-      <w:r>
-        <w:rPr>
-          <w:sz w:val="28"/>
-          <w:szCs w:val="28"/>
-        </w:rPr>
-        <w:t>framework</w:t>
-      </w:r>
-      <w:proofErr w:type="gramEnd"/>
-      <w:r>
-        <w:rPr>
-          <w:sz w:val="28"/>
-          <w:szCs w:val="28"/>
-        </w:rPr>
-        <w:t xml:space="preserve"> provided by Facebook. </w:t>
+        <w:t xml:space="preserve">JEST is one of the testing framework provided by Facebook. </w:t>
       </w:r>
     </w:p>
     <w:p>
@@ -903,23 +803,7 @@
           <w:sz w:val="28"/>
           <w:szCs w:val="28"/>
         </w:rPr>
-        <w:t xml:space="preserve">Test </w:t>
-      </w:r>
-      <w:proofErr w:type="gramStart"/>
-      <w:r>
-        <w:rPr>
-          <w:sz w:val="28"/>
-          <w:szCs w:val="28"/>
-        </w:rPr>
-        <w:t>suite :</w:t>
-      </w:r>
-      <w:proofErr w:type="gramEnd"/>
-      <w:r>
-        <w:rPr>
-          <w:sz w:val="28"/>
-          <w:szCs w:val="28"/>
-        </w:rPr>
-        <w:t xml:space="preserve"> JavaScript provided </w:t>
+        <w:t xml:space="preserve">Test suite : JavaScript provided </w:t>
       </w:r>
       <w:proofErr w:type="spellStart"/>
       <w:r>
@@ -974,18 +858,9 @@
           <w:sz w:val="28"/>
           <w:szCs w:val="28"/>
         </w:rPr>
-        <w:t>Message</w:t>
-      </w:r>
-      <w:proofErr w:type="gramStart"/>
-      <w:r>
-        <w:rPr>
-          <w:sz w:val="28"/>
-          <w:szCs w:val="28"/>
-        </w:rPr>
-        <w:t>”,callback</w:t>
+        <w:t>Message”,callback</w:t>
       </w:r>
       <w:proofErr w:type="spellEnd"/>
-      <w:proofErr w:type="gramEnd"/>
       <w:r>
         <w:rPr>
           <w:sz w:val="28"/>
@@ -1014,23 +889,7 @@
           <w:sz w:val="28"/>
           <w:szCs w:val="28"/>
         </w:rPr>
-        <w:t>describe(“Message</w:t>
-      </w:r>
-      <w:proofErr w:type="gramStart"/>
-      <w:r>
-        <w:rPr>
-          <w:sz w:val="28"/>
-          <w:szCs w:val="28"/>
-        </w:rPr>
-        <w:t>”,(</w:t>
-      </w:r>
-      <w:proofErr w:type="gramEnd"/>
-      <w:r>
-        <w:rPr>
-          <w:sz w:val="28"/>
-          <w:szCs w:val="28"/>
-        </w:rPr>
-        <w:t>)=&gt; {</w:t>
+        <w:t>describe(“Message”,()=&gt; {</w:t>
       </w:r>
     </w:p>
     <w:p>
@@ -1068,23 +927,7 @@
           <w:sz w:val="28"/>
           <w:szCs w:val="28"/>
         </w:rPr>
-        <w:t xml:space="preserve">Test </w:t>
-      </w:r>
-      <w:proofErr w:type="gramStart"/>
-      <w:r>
-        <w:rPr>
-          <w:sz w:val="28"/>
-          <w:szCs w:val="28"/>
-        </w:rPr>
-        <w:t>case :</w:t>
-      </w:r>
-      <w:proofErr w:type="gramEnd"/>
-      <w:r>
-        <w:rPr>
-          <w:sz w:val="28"/>
-          <w:szCs w:val="28"/>
-        </w:rPr>
-        <w:t xml:space="preserve"> it is a type of function which help to do the testing for particular functionality of JavaScript or components. </w:t>
+        <w:t xml:space="preserve">Test case : it is a type of function which help to do the testing for particular functionality of JavaScript or components. </w:t>
       </w:r>
     </w:p>
     <w:p>
@@ -1107,18 +950,9 @@
           <w:sz w:val="28"/>
           <w:szCs w:val="28"/>
         </w:rPr>
-        <w:t>Message</w:t>
-      </w:r>
-      <w:proofErr w:type="gramStart"/>
-      <w:r>
-        <w:rPr>
-          <w:sz w:val="28"/>
-          <w:szCs w:val="28"/>
-        </w:rPr>
-        <w:t>”,callback</w:t>
+        <w:t>Message”,callback</w:t>
       </w:r>
       <w:proofErr w:type="spellEnd"/>
-      <w:proofErr w:type="gramEnd"/>
       <w:r>
         <w:rPr>
           <w:sz w:val="28"/>
@@ -1147,23 +981,7 @@
           <w:sz w:val="28"/>
           <w:szCs w:val="28"/>
         </w:rPr>
-        <w:t>describe(“Message</w:t>
-      </w:r>
-      <w:proofErr w:type="gramStart"/>
-      <w:r>
-        <w:rPr>
-          <w:sz w:val="28"/>
-          <w:szCs w:val="28"/>
-        </w:rPr>
-        <w:t>”,(</w:t>
-      </w:r>
-      <w:proofErr w:type="gramEnd"/>
-      <w:r>
-        <w:rPr>
-          <w:sz w:val="28"/>
-          <w:szCs w:val="28"/>
-        </w:rPr>
-        <w:t>)=&gt; {</w:t>
+        <w:t>describe(“Message”,()=&gt; {</w:t>
       </w:r>
     </w:p>
     <w:p>
@@ -1179,22 +997,7 @@
           <w:szCs w:val="28"/>
         </w:rPr>
         <w:tab/>
-      </w:r>
-      <w:proofErr w:type="gramStart"/>
-      <w:r>
-        <w:rPr>
-          <w:sz w:val="28"/>
-          <w:szCs w:val="28"/>
-        </w:rPr>
-        <w:t>it(</w:t>
-      </w:r>
-      <w:proofErr w:type="gramEnd"/>
-      <w:r>
-        <w:rPr>
-          <w:sz w:val="28"/>
-          <w:szCs w:val="28"/>
-        </w:rPr>
-        <w:t>“First Test”,()=&gt; {</w:t>
+        <w:t>it(“First Test”,()=&gt; {</w:t>
       </w:r>
     </w:p>
     <w:p>
@@ -1229,21 +1032,12 @@
           <w:szCs w:val="28"/>
         </w:rPr>
       </w:pPr>
-      <w:proofErr w:type="gramStart"/>
-      <w:r>
-        <w:rPr>
-          <w:sz w:val="28"/>
-          <w:szCs w:val="28"/>
-        </w:rPr>
-        <w:t>it(</w:t>
-      </w:r>
-      <w:proofErr w:type="gramEnd"/>
-      <w:r>
-        <w:rPr>
-          <w:sz w:val="28"/>
-          <w:szCs w:val="28"/>
-        </w:rPr>
-        <w:t>“</w:t>
+      <w:r>
+        <w:rPr>
+          <w:sz w:val="28"/>
+          <w:szCs w:val="28"/>
+        </w:rPr>
+        <w:t>it(“</w:t>
       </w:r>
       <w:r>
         <w:rPr>
@@ -1625,14 +1419,33 @@
         <w:rPr>
           <w:sz w:val="28"/>
           <w:szCs w:val="28"/>
-        </w:rPr>
-      </w:pPr>
-      <w:r>
-        <w:rPr>
-          <w:sz w:val="28"/>
-          <w:szCs w:val="28"/>
           <w:highlight w:val="yellow"/>
         </w:rPr>
+      </w:pPr>
+    </w:p>
+    <w:p>
+      <w:pPr>
+        <w:rPr>
+          <w:sz w:val="28"/>
+          <w:szCs w:val="28"/>
+          <w:highlight w:val="yellow"/>
+        </w:rPr>
+      </w:pPr>
+    </w:p>
+    <w:p>
+      <w:pPr>
+        <w:rPr>
+          <w:sz w:val="28"/>
+          <w:szCs w:val="28"/>
+        </w:rPr>
+      </w:pPr>
+      <w:r>
+        <w:rPr>
+          <w:sz w:val="28"/>
+          <w:szCs w:val="28"/>
+          <w:highlight w:val="yellow"/>
+        </w:rPr>
+        <w:lastRenderedPageBreak/>
         <w:t>create-react-app react-testing-app</w:t>
       </w:r>
     </w:p>
@@ -1643,6 +1456,175 @@
           <w:szCs w:val="28"/>
         </w:rPr>
       </w:pPr>
+    </w:p>
+    <w:p>
+      <w:pPr>
+        <w:rPr>
+          <w:sz w:val="28"/>
+          <w:szCs w:val="28"/>
+        </w:rPr>
+      </w:pPr>
+      <w:r>
+        <w:rPr>
+          <w:sz w:val="28"/>
+          <w:szCs w:val="28"/>
+        </w:rPr>
+        <w:t xml:space="preserve">ES5 style </w:t>
+      </w:r>
+    </w:p>
+    <w:p>
+      <w:pPr>
+        <w:rPr>
+          <w:sz w:val="28"/>
+          <w:szCs w:val="28"/>
+        </w:rPr>
+      </w:pPr>
+      <w:r>
+        <w:rPr>
+          <w:sz w:val="28"/>
+          <w:szCs w:val="28"/>
+        </w:rPr>
+        <w:t>fetch(“url”).then(res=&gt;res.json()).then(res=&gt;console.log(res)).catch(error=&gt;console.log(error));</w:t>
+      </w:r>
+    </w:p>
+    <w:p>
+      <w:pPr>
+        <w:rPr>
+          <w:sz w:val="28"/>
+          <w:szCs w:val="28"/>
+        </w:rPr>
+      </w:pPr>
+    </w:p>
+    <w:p>
+      <w:pPr>
+        <w:rPr>
+          <w:sz w:val="28"/>
+          <w:szCs w:val="28"/>
+        </w:rPr>
+      </w:pPr>
+      <w:r>
+        <w:rPr>
+          <w:sz w:val="28"/>
+          <w:szCs w:val="28"/>
+        </w:rPr>
+        <w:t xml:space="preserve">ES6 style </w:t>
+      </w:r>
+    </w:p>
+    <w:p>
+      <w:pPr>
+        <w:rPr>
+          <w:sz w:val="28"/>
+          <w:szCs w:val="28"/>
+        </w:rPr>
+      </w:pPr>
+      <w:proofErr w:type="spellStart"/>
+      <w:r>
+        <w:rPr>
+          <w:sz w:val="28"/>
+          <w:szCs w:val="28"/>
+        </w:rPr>
+        <w:t>Asyn</w:t>
+      </w:r>
+      <w:proofErr w:type="spellEnd"/>
+      <w:r>
+        <w:rPr>
+          <w:sz w:val="28"/>
+          <w:szCs w:val="28"/>
+        </w:rPr>
+        <w:t xml:space="preserve"> Function check(){</w:t>
+      </w:r>
+    </w:p>
+    <w:p>
+      <w:pPr>
+        <w:rPr>
+          <w:sz w:val="28"/>
+          <w:szCs w:val="28"/>
+        </w:rPr>
+      </w:pPr>
+      <w:r>
+        <w:rPr>
+          <w:sz w:val="28"/>
+          <w:szCs w:val="28"/>
+        </w:rPr>
+        <w:t>let response =await fetch(</w:t>
+      </w:r>
+      <w:proofErr w:type="spellStart"/>
+      <w:r>
+        <w:rPr>
+          <w:sz w:val="28"/>
+          <w:szCs w:val="28"/>
+        </w:rPr>
+        <w:t>url</w:t>
+      </w:r>
+      <w:proofErr w:type="spellEnd"/>
+      <w:r>
+        <w:rPr>
+          <w:sz w:val="28"/>
+          <w:szCs w:val="28"/>
+        </w:rPr>
+        <w:t>);</w:t>
+      </w:r>
+    </w:p>
+    <w:p>
+      <w:pPr>
+        <w:rPr>
+          <w:sz w:val="28"/>
+          <w:szCs w:val="28"/>
+        </w:rPr>
+      </w:pPr>
+      <w:r>
+        <w:rPr>
+          <w:sz w:val="28"/>
+          <w:szCs w:val="28"/>
+        </w:rPr>
+        <w:t xml:space="preserve">let result = </w:t>
+      </w:r>
+      <w:proofErr w:type="spellStart"/>
+      <w:r>
+        <w:rPr>
+          <w:sz w:val="28"/>
+          <w:szCs w:val="28"/>
+        </w:rPr>
+        <w:t>response.json</w:t>
+      </w:r>
+      <w:proofErr w:type="spellEnd"/>
+      <w:r>
+        <w:rPr>
+          <w:sz w:val="28"/>
+          <w:szCs w:val="28"/>
+        </w:rPr>
+        <w:t>();</w:t>
+      </w:r>
+    </w:p>
+    <w:p>
+      <w:pPr>
+        <w:rPr>
+          <w:sz w:val="28"/>
+          <w:szCs w:val="28"/>
+        </w:rPr>
+      </w:pPr>
+      <w:r>
+        <w:rPr>
+          <w:sz w:val="28"/>
+          <w:szCs w:val="28"/>
+        </w:rPr>
+        <w:t>console.log(result);</w:t>
+      </w:r>
+    </w:p>
+    <w:p>
+      <w:pPr>
+        <w:rPr>
+          <w:sz w:val="28"/>
+          <w:szCs w:val="28"/>
+        </w:rPr>
+      </w:pPr>
+      <w:r>
+        <w:rPr>
+          <w:sz w:val="28"/>
+          <w:szCs w:val="28"/>
+        </w:rPr>
+        <w:t>}</w:t>
+      </w:r>
     </w:p>
     <w:p>
       <w:pPr>

--- a/23 - June - 2024 Day 5 - React JS.docx
+++ b/23 - June - 2024 Day 5 - React JS.docx
@@ -17,6 +17,7 @@
         </w:rPr>
         <w:t xml:space="preserve">Day </w:t>
       </w:r>
+      <w:proofErr w:type="gramStart"/>
       <w:r>
         <w:rPr>
           <w:highlight w:val="yellow"/>
@@ -27,12 +28,19 @@
         <w:rPr>
           <w:highlight w:val="yellow"/>
         </w:rPr>
-        <w:t xml:space="preserve"> : </w:t>
-      </w:r>
+        <w:t xml:space="preserve"> :</w:t>
+      </w:r>
+      <w:proofErr w:type="gramEnd"/>
       <w:r>
         <w:rPr>
           <w:highlight w:val="yellow"/>
         </w:rPr>
+        <w:t xml:space="preserve"> </w:t>
+      </w:r>
+      <w:r>
+        <w:rPr>
+          <w:highlight w:val="yellow"/>
+        </w:rPr>
         <w:t>2</w:t>
       </w:r>
       <w:r>
@@ -69,22 +77,41 @@
           <w:szCs w:val="28"/>
           <w:highlight w:val="yellow"/>
         </w:rPr>
-        <w:t>React routing :</w:t>
-      </w:r>
-    </w:p>
-    <w:p>
-      <w:pPr>
-        <w:rPr>
-          <w:sz w:val="28"/>
-          <w:szCs w:val="28"/>
-        </w:rPr>
-      </w:pPr>
-      <w:r>
-        <w:rPr>
-          <w:sz w:val="28"/>
-          <w:szCs w:val="28"/>
-        </w:rPr>
-        <w:t xml:space="preserve">SPA : Single page application </w:t>
+        <w:t xml:space="preserve">React </w:t>
+      </w:r>
+      <w:proofErr w:type="gramStart"/>
+      <w:r>
+        <w:rPr>
+          <w:sz w:val="28"/>
+          <w:szCs w:val="28"/>
+          <w:highlight w:val="yellow"/>
+        </w:rPr>
+        <w:t>routing :</w:t>
+      </w:r>
+      <w:proofErr w:type="gramEnd"/>
+    </w:p>
+    <w:p>
+      <w:pPr>
+        <w:rPr>
+          <w:sz w:val="28"/>
+          <w:szCs w:val="28"/>
+        </w:rPr>
+      </w:pPr>
+      <w:proofErr w:type="gramStart"/>
+      <w:r>
+        <w:rPr>
+          <w:sz w:val="28"/>
+          <w:szCs w:val="28"/>
+        </w:rPr>
+        <w:t>SPA :</w:t>
+      </w:r>
+      <w:proofErr w:type="gramEnd"/>
+      <w:r>
+        <w:rPr>
+          <w:sz w:val="28"/>
+          <w:szCs w:val="28"/>
+        </w:rPr>
+        <w:t xml:space="preserve"> Single page application </w:t>
       </w:r>
     </w:p>
     <w:p>
@@ -556,7 +583,23 @@
           <w:sz w:val="28"/>
           <w:szCs w:val="28"/>
         </w:rPr>
-        <w:t xml:space="preserve">Unit testing : unit testing is a type of testing which help to test the smallest code </w:t>
+        <w:t xml:space="preserve">Unit </w:t>
+      </w:r>
+      <w:proofErr w:type="gramStart"/>
+      <w:r>
+        <w:rPr>
+          <w:sz w:val="28"/>
+          <w:szCs w:val="28"/>
+        </w:rPr>
+        <w:t>testing :</w:t>
+      </w:r>
+      <w:proofErr w:type="gramEnd"/>
+      <w:r>
+        <w:rPr>
+          <w:sz w:val="28"/>
+          <w:szCs w:val="28"/>
+        </w:rPr>
+        <w:t xml:space="preserve"> unit testing is a type of testing which help to test the smallest code </w:t>
       </w:r>
       <w:proofErr w:type="spellStart"/>
       <w:r>
@@ -629,27 +672,52 @@
           <w:szCs w:val="28"/>
         </w:rPr>
       </w:pPr>
-      <w:r>
-        <w:rPr>
-          <w:sz w:val="28"/>
-          <w:szCs w:val="28"/>
-        </w:rPr>
-        <w:t xml:space="preserve">Jasmine , mocha or JEST etc. </w:t>
-      </w:r>
-    </w:p>
-    <w:p>
-      <w:pPr>
-        <w:rPr>
-          <w:sz w:val="28"/>
-          <w:szCs w:val="28"/>
-        </w:rPr>
-      </w:pPr>
-      <w:r>
-        <w:rPr>
-          <w:sz w:val="28"/>
-          <w:szCs w:val="28"/>
-        </w:rPr>
-        <w:t xml:space="preserve">Jasmine is an open source testing framework which help to test plain </w:t>
+      <w:proofErr w:type="gramStart"/>
+      <w:r>
+        <w:rPr>
+          <w:sz w:val="28"/>
+          <w:szCs w:val="28"/>
+        </w:rPr>
+        <w:t>Jasmine ,</w:t>
+      </w:r>
+      <w:proofErr w:type="gramEnd"/>
+      <w:r>
+        <w:rPr>
+          <w:sz w:val="28"/>
+          <w:szCs w:val="28"/>
+        </w:rPr>
+        <w:t xml:space="preserve"> mocha or JEST etc. </w:t>
+      </w:r>
+    </w:p>
+    <w:p>
+      <w:pPr>
+        <w:rPr>
+          <w:sz w:val="28"/>
+          <w:szCs w:val="28"/>
+        </w:rPr>
+      </w:pPr>
+      <w:r>
+        <w:rPr>
+          <w:sz w:val="28"/>
+          <w:szCs w:val="28"/>
+        </w:rPr>
+        <w:t xml:space="preserve">Jasmine is an </w:t>
+      </w:r>
+      <w:proofErr w:type="gramStart"/>
+      <w:r>
+        <w:rPr>
+          <w:sz w:val="28"/>
+          <w:szCs w:val="28"/>
+        </w:rPr>
+        <w:t>open source</w:t>
+      </w:r>
+      <w:proofErr w:type="gramEnd"/>
+      <w:r>
+        <w:rPr>
+          <w:sz w:val="28"/>
+          <w:szCs w:val="28"/>
+        </w:rPr>
+        <w:t xml:space="preserve"> testing framework which help to test plain </w:t>
       </w:r>
       <w:proofErr w:type="spellStart"/>
       <w:r>
@@ -696,7 +764,23 @@
           <w:sz w:val="28"/>
           <w:szCs w:val="28"/>
         </w:rPr>
-        <w:t xml:space="preserve">Mocha with chia : is smallest testing framework </w:t>
+        <w:t xml:space="preserve">Mocha with </w:t>
+      </w:r>
+      <w:proofErr w:type="gramStart"/>
+      <w:r>
+        <w:rPr>
+          <w:sz w:val="28"/>
+          <w:szCs w:val="28"/>
+        </w:rPr>
+        <w:t>chia :</w:t>
+      </w:r>
+      <w:proofErr w:type="gramEnd"/>
+      <w:r>
+        <w:rPr>
+          <w:sz w:val="28"/>
+          <w:szCs w:val="28"/>
+        </w:rPr>
+        <w:t xml:space="preserve"> is smallest testing framework </w:t>
       </w:r>
       <w:proofErr w:type="spellStart"/>
       <w:r>
@@ -743,7 +827,23 @@
           <w:sz w:val="28"/>
           <w:szCs w:val="28"/>
         </w:rPr>
-        <w:t xml:space="preserve">JEST is one of the testing framework provided by Facebook. </w:t>
+        <w:t xml:space="preserve">JEST is one of the testing </w:t>
+      </w:r>
+      <w:proofErr w:type="gramStart"/>
+      <w:r>
+        <w:rPr>
+          <w:sz w:val="28"/>
+          <w:szCs w:val="28"/>
+        </w:rPr>
+        <w:t>framework</w:t>
+      </w:r>
+      <w:proofErr w:type="gramEnd"/>
+      <w:r>
+        <w:rPr>
+          <w:sz w:val="28"/>
+          <w:szCs w:val="28"/>
+        </w:rPr>
+        <w:t xml:space="preserve"> provided by Facebook. </w:t>
       </w:r>
     </w:p>
     <w:p>
@@ -803,7 +903,23 @@
           <w:sz w:val="28"/>
           <w:szCs w:val="28"/>
         </w:rPr>
-        <w:t xml:space="preserve">Test suite : JavaScript provided </w:t>
+        <w:t xml:space="preserve">Test </w:t>
+      </w:r>
+      <w:proofErr w:type="gramStart"/>
+      <w:r>
+        <w:rPr>
+          <w:sz w:val="28"/>
+          <w:szCs w:val="28"/>
+        </w:rPr>
+        <w:t>suite :</w:t>
+      </w:r>
+      <w:proofErr w:type="gramEnd"/>
+      <w:r>
+        <w:rPr>
+          <w:sz w:val="28"/>
+          <w:szCs w:val="28"/>
+        </w:rPr>
+        <w:t xml:space="preserve"> JavaScript provided </w:t>
       </w:r>
       <w:proofErr w:type="spellStart"/>
       <w:r>
@@ -858,9 +974,18 @@
           <w:sz w:val="28"/>
           <w:szCs w:val="28"/>
         </w:rPr>
-        <w:t>Message”,callback</w:t>
+        <w:t>Message</w:t>
+      </w:r>
+      <w:proofErr w:type="gramStart"/>
+      <w:r>
+        <w:rPr>
+          <w:sz w:val="28"/>
+          <w:szCs w:val="28"/>
+        </w:rPr>
+        <w:t>”,callback</w:t>
       </w:r>
       <w:proofErr w:type="spellEnd"/>
+      <w:proofErr w:type="gramEnd"/>
       <w:r>
         <w:rPr>
           <w:sz w:val="28"/>
@@ -889,7 +1014,23 @@
           <w:sz w:val="28"/>
           <w:szCs w:val="28"/>
         </w:rPr>
-        <w:t>describe(“Message”,()=&gt; {</w:t>
+        <w:t>describe(“Message</w:t>
+      </w:r>
+      <w:proofErr w:type="gramStart"/>
+      <w:r>
+        <w:rPr>
+          <w:sz w:val="28"/>
+          <w:szCs w:val="28"/>
+        </w:rPr>
+        <w:t>”,(</w:t>
+      </w:r>
+      <w:proofErr w:type="gramEnd"/>
+      <w:r>
+        <w:rPr>
+          <w:sz w:val="28"/>
+          <w:szCs w:val="28"/>
+        </w:rPr>
+        <w:t>)=&gt; {</w:t>
       </w:r>
     </w:p>
     <w:p>
@@ -927,7 +1068,23 @@
           <w:sz w:val="28"/>
           <w:szCs w:val="28"/>
         </w:rPr>
-        <w:t xml:space="preserve">Test case : it is a type of function which help to do the testing for particular functionality of JavaScript or components. </w:t>
+        <w:t xml:space="preserve">Test </w:t>
+      </w:r>
+      <w:proofErr w:type="gramStart"/>
+      <w:r>
+        <w:rPr>
+          <w:sz w:val="28"/>
+          <w:szCs w:val="28"/>
+        </w:rPr>
+        <w:t>case :</w:t>
+      </w:r>
+      <w:proofErr w:type="gramEnd"/>
+      <w:r>
+        <w:rPr>
+          <w:sz w:val="28"/>
+          <w:szCs w:val="28"/>
+        </w:rPr>
+        <w:t xml:space="preserve"> it is a type of function which help to do the testing for particular functionality of JavaScript or components. </w:t>
       </w:r>
     </w:p>
     <w:p>
@@ -950,9 +1107,18 @@
           <w:sz w:val="28"/>
           <w:szCs w:val="28"/>
         </w:rPr>
-        <w:t>Message”,callback</w:t>
+        <w:t>Message</w:t>
+      </w:r>
+      <w:proofErr w:type="gramStart"/>
+      <w:r>
+        <w:rPr>
+          <w:sz w:val="28"/>
+          <w:szCs w:val="28"/>
+        </w:rPr>
+        <w:t>”,callback</w:t>
       </w:r>
       <w:proofErr w:type="spellEnd"/>
+      <w:proofErr w:type="gramEnd"/>
       <w:r>
         <w:rPr>
           <w:sz w:val="28"/>
@@ -981,7 +1147,23 @@
           <w:sz w:val="28"/>
           <w:szCs w:val="28"/>
         </w:rPr>
-        <w:t>describe(“Message”,()=&gt; {</w:t>
+        <w:t>describe(“Message</w:t>
+      </w:r>
+      <w:proofErr w:type="gramStart"/>
+      <w:r>
+        <w:rPr>
+          <w:sz w:val="28"/>
+          <w:szCs w:val="28"/>
+        </w:rPr>
+        <w:t>”,(</w:t>
+      </w:r>
+      <w:proofErr w:type="gramEnd"/>
+      <w:r>
+        <w:rPr>
+          <w:sz w:val="28"/>
+          <w:szCs w:val="28"/>
+        </w:rPr>
+        <w:t>)=&gt; {</w:t>
       </w:r>
     </w:p>
     <w:p>
@@ -997,7 +1179,22 @@
           <w:szCs w:val="28"/>
         </w:rPr>
         <w:tab/>
-        <w:t>it(“First Test”,()=&gt; {</w:t>
+      </w:r>
+      <w:proofErr w:type="gramStart"/>
+      <w:r>
+        <w:rPr>
+          <w:sz w:val="28"/>
+          <w:szCs w:val="28"/>
+        </w:rPr>
+        <w:t>it(</w:t>
+      </w:r>
+      <w:proofErr w:type="gramEnd"/>
+      <w:r>
+        <w:rPr>
+          <w:sz w:val="28"/>
+          <w:szCs w:val="28"/>
+        </w:rPr>
+        <w:t>“First Test”,()=&gt; {</w:t>
       </w:r>
     </w:p>
     <w:p>
@@ -1032,12 +1229,21 @@
           <w:szCs w:val="28"/>
         </w:rPr>
       </w:pPr>
-      <w:r>
-        <w:rPr>
-          <w:sz w:val="28"/>
-          <w:szCs w:val="28"/>
-        </w:rPr>
-        <w:t>it(“</w:t>
+      <w:proofErr w:type="gramStart"/>
+      <w:r>
+        <w:rPr>
+          <w:sz w:val="28"/>
+          <w:szCs w:val="28"/>
+        </w:rPr>
+        <w:t>it(</w:t>
+      </w:r>
+      <w:proofErr w:type="gramEnd"/>
+      <w:r>
+        <w:rPr>
+          <w:sz w:val="28"/>
+          <w:szCs w:val="28"/>
+        </w:rPr>
+        <w:t>“</w:t>
       </w:r>
       <w:r>
         <w:rPr>
@@ -1484,7 +1690,23 @@
           <w:sz w:val="28"/>
           <w:szCs w:val="28"/>
         </w:rPr>
-        <w:t>fetch(“url”).then(res=&gt;res.json()).then(res=&gt;console.log(res)).catch(error=&gt;console.log(error));</w:t>
+        <w:t>fetch(“url”</w:t>
+      </w:r>
+      <w:proofErr w:type="gramStart"/>
+      <w:r>
+        <w:rPr>
+          <w:sz w:val="28"/>
+          <w:szCs w:val="28"/>
+        </w:rPr>
+        <w:t>).then</w:t>
+      </w:r>
+      <w:proofErr w:type="gramEnd"/>
+      <w:r>
+        <w:rPr>
+          <w:sz w:val="28"/>
+          <w:szCs w:val="28"/>
+        </w:rPr>
+        <w:t>(res=&gt;res.json()).then(res=&gt;console.log(res)).catch(error=&gt;console.log(error));</w:t>
       </w:r>
     </w:p>
     <w:p>
@@ -1512,18 +1734,134 @@
     </w:p>
     <w:p>
       <w:pPr>
-        <w:rPr>
-          <w:sz w:val="28"/>
-          <w:szCs w:val="28"/>
-        </w:rPr>
-      </w:pPr>
+        <w:shd w:val="clear" w:color="auto" w:fill="FFFFFF"/>
+        <w:spacing w:after="0" w:line="285" w:lineRule="atLeast"/>
+        <w:rPr>
+          <w:sz w:val="28"/>
+          <w:szCs w:val="28"/>
+        </w:rPr>
+      </w:pPr>
+      <w:r>
+        <w:rPr>
+          <w:rFonts w:ascii="Consolas" w:eastAsia="Times New Roman" w:hAnsi="Consolas" w:cs="Times New Roman"/>
+          <w:color w:val="0F4A85"/>
+          <w:kern w:val="0"/>
+          <w:sz w:val="21"/>
+          <w:szCs w:val="21"/>
+          <w:lang w:eastAsia="en-IN" w:bidi="mr-IN"/>
+          <w14:ligatures w14:val="none"/>
+        </w:rPr>
+        <w:t>A</w:t>
+      </w:r>
+      <w:r>
+        <w:rPr>
+          <w:rFonts w:ascii="Consolas" w:eastAsia="Times New Roman" w:hAnsi="Consolas" w:cs="Times New Roman"/>
+          <w:color w:val="0F4A85"/>
+          <w:kern w:val="0"/>
+          <w:sz w:val="21"/>
+          <w:szCs w:val="21"/>
+          <w:lang w:eastAsia="en-IN" w:bidi="mr-IN"/>
+          <w14:ligatures w14:val="none"/>
+        </w:rPr>
+        <w:t>sync</w:t>
+      </w:r>
+      <w:r>
+        <w:rPr>
+          <w:rFonts w:ascii="Consolas" w:eastAsia="Times New Roman" w:hAnsi="Consolas" w:cs="Times New Roman"/>
+          <w:color w:val="292929"/>
+          <w:kern w:val="0"/>
+          <w:sz w:val="21"/>
+          <w:szCs w:val="21"/>
+          <w:lang w:eastAsia="en-IN" w:bidi="mr-IN"/>
+          <w14:ligatures w14:val="none"/>
+        </w:rPr>
+        <w:t xml:space="preserve"> </w:t>
+      </w:r>
+      <w:r>
+        <w:rPr>
+          <w:sz w:val="28"/>
+          <w:szCs w:val="28"/>
+        </w:rPr>
+        <w:t xml:space="preserve">Function </w:t>
+      </w:r>
+      <w:proofErr w:type="gramStart"/>
+      <w:r>
+        <w:rPr>
+          <w:sz w:val="28"/>
+          <w:szCs w:val="28"/>
+        </w:rPr>
+        <w:t>check(</w:t>
+      </w:r>
+      <w:proofErr w:type="gramEnd"/>
+      <w:r>
+        <w:rPr>
+          <w:sz w:val="28"/>
+          <w:szCs w:val="28"/>
+        </w:rPr>
+        <w:t>){</w:t>
+      </w:r>
+    </w:p>
+    <w:p>
+      <w:pPr>
+        <w:shd w:val="clear" w:color="auto" w:fill="FFFFFF"/>
+        <w:spacing w:after="0" w:line="285" w:lineRule="atLeast"/>
+        <w:rPr>
+          <w:rFonts w:ascii="Consolas" w:eastAsia="Times New Roman" w:hAnsi="Consolas" w:cs="Times New Roman"/>
+          <w:color w:val="292929"/>
+          <w:kern w:val="0"/>
+          <w:sz w:val="21"/>
+          <w:szCs w:val="21"/>
+          <w:lang w:eastAsia="en-IN" w:bidi="mr-IN"/>
+          <w14:ligatures w14:val="none"/>
+        </w:rPr>
+      </w:pPr>
+      <w:proofErr w:type="gramStart"/>
+      <w:r>
+        <w:rPr>
+          <w:sz w:val="28"/>
+          <w:szCs w:val="28"/>
+        </w:rPr>
+        <w:t>try{</w:t>
+      </w:r>
+      <w:proofErr w:type="gramEnd"/>
+    </w:p>
+    <w:p>
+      <w:pPr>
+        <w:rPr>
+          <w:sz w:val="28"/>
+          <w:szCs w:val="28"/>
+        </w:rPr>
+      </w:pPr>
+      <w:r>
+        <w:rPr>
+          <w:sz w:val="28"/>
+          <w:szCs w:val="28"/>
+        </w:rPr>
+        <w:t>let response =</w:t>
+      </w:r>
+      <w:r>
+        <w:t>await</w:t>
+      </w:r>
+      <w:r>
+        <w:t xml:space="preserve"> </w:t>
+      </w:r>
+      <w:r>
+        <w:t>fetch</w:t>
+      </w:r>
+      <w:r>
+        <w:rPr>
+          <w:sz w:val="28"/>
+          <w:szCs w:val="28"/>
+        </w:rPr>
+        <w:t>(</w:t>
+      </w:r>
       <w:proofErr w:type="spellStart"/>
       <w:r>
         <w:rPr>
           <w:sz w:val="28"/>
           <w:szCs w:val="28"/>
         </w:rPr>
-        <w:t>Asyn</w:t>
+        <w:t>url</w:t>
       </w:r>
       <w:proofErr w:type="spellEnd"/>
       <w:r>
@@ -1531,63 +1869,63 @@
           <w:sz w:val="28"/>
           <w:szCs w:val="28"/>
         </w:rPr>
-        <w:t xml:space="preserve"> Function check(){</w:t>
-      </w:r>
-    </w:p>
-    <w:p>
-      <w:pPr>
-        <w:rPr>
-          <w:sz w:val="28"/>
-          <w:szCs w:val="28"/>
-        </w:rPr>
-      </w:pPr>
-      <w:r>
-        <w:rPr>
-          <w:sz w:val="28"/>
-          <w:szCs w:val="28"/>
-        </w:rPr>
-        <w:t>let response =await fetch(</w:t>
+        <w:t>);</w:t>
+      </w:r>
+      <w:r>
+        <w:rPr>
+          <w:sz w:val="28"/>
+          <w:szCs w:val="28"/>
+        </w:rPr>
+        <w:tab/>
+      </w:r>
+      <w:r>
+        <w:rPr>
+          <w:sz w:val="28"/>
+          <w:szCs w:val="28"/>
+        </w:rPr>
+        <w:tab/>
+      </w:r>
+      <w:r>
+        <w:rPr>
+          <w:sz w:val="28"/>
+          <w:szCs w:val="28"/>
+        </w:rPr>
+        <w:tab/>
+        <w:t xml:space="preserve">await keyword replace then </w:t>
+      </w:r>
+    </w:p>
+    <w:p>
+      <w:pPr>
+        <w:rPr>
+          <w:sz w:val="28"/>
+          <w:szCs w:val="28"/>
+        </w:rPr>
+      </w:pPr>
+      <w:r>
+        <w:rPr>
+          <w:sz w:val="28"/>
+          <w:szCs w:val="28"/>
+        </w:rPr>
+        <w:t xml:space="preserve">let result = </w:t>
+      </w:r>
+      <w:r>
+        <w:rPr>
+          <w:sz w:val="28"/>
+          <w:szCs w:val="28"/>
+        </w:rPr>
+        <w:t xml:space="preserve">await </w:t>
       </w:r>
       <w:proofErr w:type="spellStart"/>
-      <w:r>
-        <w:rPr>
-          <w:sz w:val="28"/>
-          <w:szCs w:val="28"/>
-        </w:rPr>
-        <w:t>url</w:t>
+      <w:proofErr w:type="gramStart"/>
+      <w:r>
+        <w:rPr>
+          <w:sz w:val="28"/>
+          <w:szCs w:val="28"/>
+        </w:rPr>
+        <w:t>response.json</w:t>
       </w:r>
       <w:proofErr w:type="spellEnd"/>
-      <w:r>
-        <w:rPr>
-          <w:sz w:val="28"/>
-          <w:szCs w:val="28"/>
-        </w:rPr>
-        <w:t>);</w:t>
-      </w:r>
-    </w:p>
-    <w:p>
-      <w:pPr>
-        <w:rPr>
-          <w:sz w:val="28"/>
-          <w:szCs w:val="28"/>
-        </w:rPr>
-      </w:pPr>
-      <w:r>
-        <w:rPr>
-          <w:sz w:val="28"/>
-          <w:szCs w:val="28"/>
-        </w:rPr>
-        <w:t xml:space="preserve">let result = </w:t>
-      </w:r>
-      <w:proofErr w:type="spellStart"/>
-      <w:r>
-        <w:rPr>
-          <w:sz w:val="28"/>
-          <w:szCs w:val="28"/>
-        </w:rPr>
-        <w:t>response.json</w:t>
-      </w:r>
-      <w:proofErr w:type="spellEnd"/>
+      <w:proofErr w:type="gramEnd"/>
       <w:r>
         <w:rPr>
           <w:sz w:val="28"/>
@@ -1618,6 +1956,38 @@
           <w:szCs w:val="28"/>
         </w:rPr>
       </w:pPr>
+      <w:proofErr w:type="gramStart"/>
+      <w:r>
+        <w:rPr>
+          <w:sz w:val="28"/>
+          <w:szCs w:val="28"/>
+        </w:rPr>
+        <w:t>}catch</w:t>
+      </w:r>
+      <w:proofErr w:type="gramEnd"/>
+      <w:r>
+        <w:rPr>
+          <w:sz w:val="28"/>
+          <w:szCs w:val="28"/>
+        </w:rPr>
+        <w:t>(exp){</w:t>
+      </w:r>
+    </w:p>
+    <w:p>
+      <w:pPr>
+        <w:rPr>
+          <w:sz w:val="28"/>
+          <w:szCs w:val="28"/>
+        </w:rPr>
+      </w:pPr>
+    </w:p>
+    <w:p>
+      <w:pPr>
+        <w:rPr>
+          <w:sz w:val="28"/>
+          <w:szCs w:val="28"/>
+        </w:rPr>
+      </w:pPr>
       <w:r>
         <w:rPr>
           <w:sz w:val="28"/>
@@ -1625,6 +1995,84 @@
         </w:rPr>
         <w:t>}</w:t>
       </w:r>
+    </w:p>
+    <w:p>
+      <w:pPr>
+        <w:rPr>
+          <w:sz w:val="28"/>
+          <w:szCs w:val="28"/>
+        </w:rPr>
+      </w:pPr>
+      <w:r>
+        <w:rPr>
+          <w:sz w:val="28"/>
+          <w:szCs w:val="28"/>
+        </w:rPr>
+        <w:t>}</w:t>
+      </w:r>
+    </w:p>
+    <w:p>
+      <w:pPr>
+        <w:rPr>
+          <w:sz w:val="28"/>
+          <w:szCs w:val="28"/>
+        </w:rPr>
+      </w:pPr>
+    </w:p>
+    <w:p>
+      <w:pPr>
+        <w:rPr>
+          <w:sz w:val="28"/>
+          <w:szCs w:val="28"/>
+        </w:rPr>
+      </w:pPr>
+    </w:p>
+    <w:p>
+      <w:pPr>
+        <w:rPr>
+          <w:sz w:val="28"/>
+          <w:szCs w:val="28"/>
+        </w:rPr>
+      </w:pPr>
+      <w:r>
+        <w:rPr>
+          <w:sz w:val="28"/>
+          <w:szCs w:val="28"/>
+          <w:highlight w:val="yellow"/>
+        </w:rPr>
+        <w:t>Next</w:t>
+      </w:r>
+      <w:r>
+        <w:rPr>
+          <w:sz w:val="28"/>
+          <w:szCs w:val="28"/>
+          <w:highlight w:val="yellow"/>
+        </w:rPr>
+        <w:t>.JS</w:t>
+      </w:r>
+      <w:r>
+        <w:rPr>
+          <w:sz w:val="28"/>
+          <w:szCs w:val="28"/>
+          <w:highlight w:val="yellow"/>
+        </w:rPr>
+        <w:t xml:space="preserve"> Framework</w:t>
+      </w:r>
+      <w:r>
+        <w:rPr>
+          <w:sz w:val="28"/>
+          <w:szCs w:val="28"/>
+        </w:rPr>
+        <w:t xml:space="preserve"> </w:t>
+      </w:r>
+    </w:p>
+    <w:p>
+      <w:pPr>
+        <w:rPr>
+          <w:sz w:val="28"/>
+          <w:szCs w:val="28"/>
+        </w:rPr>
+      </w:pPr>
     </w:p>
     <w:p>
       <w:pPr>
@@ -2973,7 +3421,6 @@
   <w:style w:type="character" w:default="1" w:styleId="DefaultParagraphFont">
     <w:name w:val="Default Paragraph Font"/>
     <w:uiPriority w:val="1"/>
-    <w:semiHidden/>
     <w:unhideWhenUsed/>
   </w:style>
   <w:style w:type="table" w:default="1" w:styleId="TableNormal">
